--- a/minutes/Phase 2/minutes-2024-09-13.docx
+++ b/minutes/Phase 2/minutes-2024-09-13.docx
@@ -19,16 +19,6 @@
           <w:szCs w:val="96"/>
         </w:rPr>
         <w:t>Minutes</w:t>
-      </w:r>
-      <w:r>
-        <w:rPr>
-          <w:b/>
-          <w:bCs/>
-          <w:color w:val="204559" w:themeColor="accent1" w:themeShade="80"/>
-          <w:sz w:val="96"/>
-          <w:szCs w:val="96"/>
-        </w:rPr>
-        <w:t xml:space="preserve"> </w:t>
       </w:r>
       <w:r>
         <w:rPr>
@@ -88,7 +78,7 @@
           <w:sz w:val="24"/>
           <w:szCs w:val="24"/>
         </w:rPr>
-        <w:t>7</w:t>
+        <w:t>8</w:t>
       </w:r>
       <w:r>
         <w:rPr>
@@ -125,8 +115,8 @@
         <w:gridCol w:w="1271"/>
         <w:gridCol w:w="3391"/>
         <w:gridCol w:w="852"/>
-        <w:gridCol w:w="769"/>
-        <w:gridCol w:w="1625"/>
+        <w:gridCol w:w="426"/>
+        <w:gridCol w:w="1968"/>
         <w:gridCol w:w="16"/>
       </w:tblGrid>
       <w:tr>
@@ -179,7 +169,7 @@
               <w:br/>
             </w:r>
             <w:r>
-              <w:t>Room EN401</w:t>
+              <w:t>Late Lab</w:t>
             </w:r>
           </w:p>
         </w:tc>
@@ -249,20 +239,25 @@
           </w:tcPr>
           <w:p>
             <w:r>
-              <w:t xml:space="preserve">Tuesday, </w:t>
-            </w:r>
-            <w:r>
-              <w:t>September 03</w:t>
+              <w:t>Friday</w:t>
             </w:r>
             <w:r>
               <w:t xml:space="preserve">, </w:t>
             </w:r>
             <w:r>
+              <w:t>September 13</w:t>
+            </w:r>
+            <w:r>
+              <w:t xml:space="preserve">, </w:t>
+            </w:r>
+            <w:r>
               <w:t>2024</w:t>
             </w:r>
             <w:r>
               <w:br/>
-              <w:t>8:30am</w:t>
+            </w:r>
+            <w:r>
+              <w:t>4:00pm</w:t>
             </w:r>
           </w:p>
         </w:tc>
@@ -577,6 +572,125 @@
           <w:p>
             <w:pPr>
               <w:rPr>
+                <w:b/>
+                <w:bCs/>
+                <w:color w:val="000000" w:themeColor="text1"/>
+                <w:sz w:val="20"/>
+                <w:szCs w:val="20"/>
+              </w:rPr>
+            </w:pPr>
+            <w:r>
+              <w:rPr>
+                <w:b/>
+                <w:bCs/>
+                <w:color w:val="000000" w:themeColor="text1"/>
+                <w:sz w:val="20"/>
+                <w:szCs w:val="20"/>
+              </w:rPr>
+              <w:t>Create a list of potential data sources.</w:t>
+            </w:r>
+          </w:p>
+          <w:p>
+            <w:pPr>
+              <w:rPr>
+                <w:b/>
+                <w:bCs/>
+                <w:color w:val="000000" w:themeColor="text1"/>
+                <w:sz w:val="20"/>
+                <w:szCs w:val="20"/>
+              </w:rPr>
+            </w:pPr>
+          </w:p>
+          <w:p>
+            <w:pPr>
+              <w:rPr>
+                <w:i/>
+                <w:iCs/>
+                <w:sz w:val="20"/>
+                <w:szCs w:val="20"/>
+              </w:rPr>
+            </w:pPr>
+            <w:r>
+              <w:rPr>
+                <w:b/>
+                <w:bCs/>
+                <w:i/>
+                <w:iCs/>
+                <w:sz w:val="20"/>
+                <w:szCs w:val="20"/>
+              </w:rPr>
+              <w:t>Owner:</w:t>
+            </w:r>
+            <w:r>
+              <w:rPr>
+                <w:i/>
+                <w:iCs/>
+                <w:sz w:val="20"/>
+                <w:szCs w:val="20"/>
+              </w:rPr>
+              <w:t xml:space="preserve"> </w:t>
+            </w:r>
+            <w:r>
+              <w:rPr>
+                <w:i/>
+                <w:iCs/>
+                <w:sz w:val="20"/>
+                <w:szCs w:val="20"/>
+              </w:rPr>
+              <w:t>All</w:t>
+            </w:r>
+          </w:p>
+          <w:p>
+            <w:pPr>
+              <w:rPr>
+                <w:i/>
+                <w:iCs/>
+                <w:color w:val="000000"/>
+                <w:sz w:val="20"/>
+                <w:szCs w:val="20"/>
+                <w14:textFill>
+                  <w14:solidFill>
+                    <w14:srgbClr w14:val="000000">
+                      <w14:lumMod w14:val="75000"/>
+                    </w14:srgbClr>
+                  </w14:solidFill>
+                </w14:textFill>
+              </w:rPr>
+            </w:pPr>
+            <w:r>
+              <w:rPr>
+                <w:b/>
+                <w:bCs/>
+                <w:i/>
+                <w:iCs/>
+                <w:sz w:val="20"/>
+                <w:szCs w:val="20"/>
+              </w:rPr>
+              <w:t>Status:</w:t>
+            </w:r>
+            <w:r>
+              <w:rPr>
+                <w:i/>
+                <w:iCs/>
+                <w:sz w:val="20"/>
+                <w:szCs w:val="20"/>
+              </w:rPr>
+              <w:t xml:space="preserve"> </w:t>
+            </w:r>
+            <w:r>
+              <w:rPr>
+                <w:i/>
+                <w:iCs/>
+                <w:color w:val="800000"/>
+                <w:sz w:val="20"/>
+                <w:szCs w:val="20"/>
+              </w:rPr>
+              <w:t>Overdue</w:t>
+            </w:r>
+          </w:p>
+          <w:p>
+            <w:pPr>
+              <w:rPr>
                 <w:i/>
                 <w:iCs/>
                 <w:color w:val="000000"/>
@@ -607,62 +721,68 @@
           <w:p>
             <w:pPr>
               <w:pStyle w:val="ListParagraph"/>
-              <w:ind w:left="360"/>
+              <w:numPr>
+                <w:ilvl w:val="0"/>
+                <w:numId w:val="10"/>
+              </w:numPr>
               <w:rPr>
                 <w:color w:val="000000" w:themeColor="text1"/>
                 <w:sz w:val="20"/>
                 <w:szCs w:val="20"/>
               </w:rPr>
             </w:pPr>
-          </w:p>
-        </w:tc>
-      </w:tr>
-      <w:tr>
-        <w:trPr>
-          <w:gridAfter w:val="1"/>
-          <w:wAfter w:w="16" w:type="dxa"/>
-        </w:trPr>
-        <w:tc>
-          <w:tcPr>
-            <w:tcW w:w="3113" w:type="dxa"/>
-            <w:gridSpan w:val="2"/>
-            <w:tcBorders>
-              <w:top w:val="single" w:sz="4" w:space="0" w:color="C7C7C7" w:themeColor="background2" w:themeShade="E6"/>
-              <w:left w:val="single" w:sz="12" w:space="0" w:color="auto"/>
-              <w:bottom w:val="single" w:sz="4" w:space="0" w:color="C7C7C7" w:themeColor="background2" w:themeShade="E6"/>
-            </w:tcBorders>
-            <w:shd w:val="clear" w:color="auto" w:fill="FFFFFF" w:themeFill="background1"/>
-          </w:tcPr>
-          <w:p>
-            <w:pPr>
-              <w:rPr>
-                <w:i/>
-                <w:iCs/>
-                <w:sz w:val="20"/>
-                <w:szCs w:val="20"/>
-              </w:rPr>
-            </w:pPr>
-          </w:p>
-        </w:tc>
-        <w:tc>
-          <w:tcPr>
-            <w:tcW w:w="6637" w:type="dxa"/>
-            <w:gridSpan w:val="4"/>
-            <w:tcBorders>
-              <w:top w:val="single" w:sz="4" w:space="0" w:color="C7C7C7" w:themeColor="background2" w:themeShade="E6"/>
-              <w:bottom w:val="single" w:sz="4" w:space="0" w:color="C7C7C7" w:themeColor="background2" w:themeShade="E6"/>
-              <w:right w:val="single" w:sz="12" w:space="0" w:color="auto"/>
-            </w:tcBorders>
-            <w:shd w:val="clear" w:color="auto" w:fill="FFFFFF" w:themeFill="background1"/>
-          </w:tcPr>
-          <w:p>
-            <w:pPr>
+            <w:r>
               <w:rPr>
                 <w:color w:val="000000" w:themeColor="text1"/>
                 <w:sz w:val="20"/>
                 <w:szCs w:val="20"/>
               </w:rPr>
-            </w:pPr>
+              <w:t>The Kaggle dataset that the team was intending to use as the primary dataset proved to be inappropriate on closer inspection. It held useful features, but only contained data from 2016-2018.</w:t>
+            </w:r>
+          </w:p>
+          <w:p>
+            <w:pPr>
+              <w:pStyle w:val="ListParagraph"/>
+              <w:numPr>
+                <w:ilvl w:val="0"/>
+                <w:numId w:val="10"/>
+              </w:numPr>
+              <w:rPr>
+                <w:color w:val="000000" w:themeColor="text1"/>
+                <w:sz w:val="20"/>
+                <w:szCs w:val="20"/>
+              </w:rPr>
+            </w:pPr>
+            <w:r>
+              <w:rPr>
+                <w:color w:val="000000" w:themeColor="text1"/>
+                <w:sz w:val="20"/>
+                <w:szCs w:val="20"/>
+              </w:rPr>
+              <w:t>Additional useful datasets could not be identified. All other datasets found for housing provided aggregated mean sales prices for a period, without information about the property types or features.</w:t>
+            </w:r>
+          </w:p>
+          <w:p>
+            <w:pPr>
+              <w:pStyle w:val="ListParagraph"/>
+              <w:numPr>
+                <w:ilvl w:val="0"/>
+                <w:numId w:val="10"/>
+              </w:numPr>
+              <w:rPr>
+                <w:color w:val="000000" w:themeColor="text1"/>
+                <w:sz w:val="20"/>
+                <w:szCs w:val="20"/>
+              </w:rPr>
+            </w:pPr>
+            <w:r>
+              <w:rPr>
+                <w:color w:val="000000" w:themeColor="text1"/>
+                <w:sz w:val="20"/>
+                <w:szCs w:val="20"/>
+              </w:rPr>
+              <w:t>Search was expanded from Melbourne, to Australia, to any geographic region. The team was not able to identify appropriate datasets at any level of analysis.</w:t>
+            </w:r>
           </w:p>
         </w:tc>
       </w:tr>
@@ -805,12 +925,121 @@
           <w:p>
             <w:pPr>
               <w:rPr>
-                <w:i/>
-                <w:iCs/>
-                <w:sz w:val="20"/>
-                <w:szCs w:val="20"/>
-              </w:rPr>
-            </w:pPr>
+                <w:b/>
+                <w:bCs/>
+                <w:color w:val="000000" w:themeColor="text1"/>
+                <w:sz w:val="20"/>
+                <w:szCs w:val="20"/>
+              </w:rPr>
+            </w:pPr>
+            <w:r>
+              <w:rPr>
+                <w:b/>
+                <w:bCs/>
+                <w:color w:val="000000" w:themeColor="text1"/>
+                <w:sz w:val="20"/>
+                <w:szCs w:val="20"/>
+              </w:rPr>
+              <w:t>Explore the viability of different aspects of housing for analysis.</w:t>
+            </w:r>
+          </w:p>
+          <w:p>
+            <w:pPr>
+              <w:rPr>
+                <w:b/>
+                <w:bCs/>
+                <w:color w:val="000000" w:themeColor="text1"/>
+                <w:sz w:val="20"/>
+                <w:szCs w:val="20"/>
+              </w:rPr>
+            </w:pPr>
+          </w:p>
+          <w:p>
+            <w:pPr>
+              <w:rPr>
+                <w:i/>
+                <w:iCs/>
+                <w:sz w:val="20"/>
+                <w:szCs w:val="20"/>
+              </w:rPr>
+            </w:pPr>
+            <w:r>
+              <w:rPr>
+                <w:b/>
+                <w:bCs/>
+                <w:i/>
+                <w:iCs/>
+                <w:sz w:val="20"/>
+                <w:szCs w:val="20"/>
+              </w:rPr>
+              <w:t>Owner:</w:t>
+            </w:r>
+            <w:r>
+              <w:rPr>
+                <w:i/>
+                <w:iCs/>
+                <w:sz w:val="20"/>
+                <w:szCs w:val="20"/>
+              </w:rPr>
+              <w:t xml:space="preserve"> </w:t>
+            </w:r>
+            <w:r>
+              <w:rPr>
+                <w:i/>
+                <w:iCs/>
+                <w:sz w:val="20"/>
+                <w:szCs w:val="20"/>
+              </w:rPr>
+              <w:t>Henry</w:t>
+            </w:r>
+          </w:p>
+          <w:p>
+            <w:pPr>
+              <w:rPr>
+                <w:i/>
+                <w:iCs/>
+                <w:color w:val="000000"/>
+                <w:sz w:val="20"/>
+                <w:szCs w:val="20"/>
+                <w14:textFill>
+                  <w14:solidFill>
+                    <w14:srgbClr w14:val="000000">
+                      <w14:lumMod w14:val="75000"/>
+                    </w14:srgbClr>
+                  </w14:solidFill>
+                </w14:textFill>
+              </w:rPr>
+            </w:pPr>
+            <w:r>
+              <w:rPr>
+                <w:b/>
+                <w:bCs/>
+                <w:i/>
+                <w:iCs/>
+                <w:sz w:val="20"/>
+                <w:szCs w:val="20"/>
+              </w:rPr>
+              <w:t>Status:</w:t>
+            </w:r>
+            <w:r>
+              <w:rPr>
+                <w:i/>
+                <w:iCs/>
+                <w:sz w:val="20"/>
+                <w:szCs w:val="20"/>
+              </w:rPr>
+              <w:t xml:space="preserve"> </w:t>
+            </w:r>
+            <w:r>
+              <w:rPr>
+                <w:i/>
+                <w:iCs/>
+                <w:color w:val="008000"/>
+                <w:sz w:val="20"/>
+                <w:szCs w:val="20"/>
+              </w:rPr>
+              <w:t>Completed</w:t>
+            </w:r>
           </w:p>
         </w:tc>
         <w:tc>
@@ -825,10 +1054,337 @@
           </w:tcPr>
           <w:p>
             <w:pPr>
+              <w:pStyle w:val="ListParagraph"/>
+              <w:numPr>
+                <w:ilvl w:val="0"/>
+                <w:numId w:val="10"/>
+              </w:numPr>
               <w:rPr>
                 <w:color w:val="000000" w:themeColor="text1"/>
               </w:rPr>
             </w:pPr>
+            <w:r>
+              <w:rPr>
+                <w:color w:val="000000" w:themeColor="text1"/>
+              </w:rPr>
+              <w:t>One dataset found during the search contained property data for New York. It did not cover sales prices, but contained detailed information on property features.</w:t>
+            </w:r>
+          </w:p>
+          <w:p>
+            <w:pPr>
+              <w:pStyle w:val="ListParagraph"/>
+              <w:numPr>
+                <w:ilvl w:val="0"/>
+                <w:numId w:val="10"/>
+              </w:numPr>
+              <w:rPr>
+                <w:color w:val="000000" w:themeColor="text1"/>
+              </w:rPr>
+            </w:pPr>
+            <w:r>
+              <w:rPr>
+                <w:color w:val="000000" w:themeColor="text1"/>
+              </w:rPr>
+              <w:t xml:space="preserve">Team could not settle on an appropriate way to utilize this dataset, as it did not contain an appropriate feature to </w:t>
+            </w:r>
+            <w:r>
+              <w:rPr>
+                <w:color w:val="000000" w:themeColor="text1"/>
+              </w:rPr>
+              <w:t>analyse</w:t>
+            </w:r>
+            <w:r>
+              <w:rPr>
+                <w:color w:val="000000" w:themeColor="text1"/>
+              </w:rPr>
+              <w:t xml:space="preserve"> for (E.g., price or rental value).</w:t>
+            </w:r>
+          </w:p>
+        </w:tc>
+      </w:tr>
+      <w:tr>
+        <w:trPr>
+          <w:gridAfter w:val="1"/>
+          <w:wAfter w:w="16" w:type="dxa"/>
+        </w:trPr>
+        <w:tc>
+          <w:tcPr>
+            <w:tcW w:w="3113" w:type="dxa"/>
+            <w:gridSpan w:val="2"/>
+            <w:tcBorders>
+              <w:top w:val="single" w:sz="4" w:space="0" w:color="C7C7C7" w:themeColor="background2" w:themeShade="E6"/>
+              <w:left w:val="single" w:sz="12" w:space="0" w:color="auto"/>
+              <w:bottom w:val="single" w:sz="4" w:space="0" w:color="C7C7C7" w:themeColor="background2" w:themeShade="E6"/>
+            </w:tcBorders>
+          </w:tcPr>
+          <w:p>
+            <w:pPr>
+              <w:rPr>
+                <w:b/>
+                <w:bCs/>
+                <w:color w:val="000000" w:themeColor="text1"/>
+                <w:sz w:val="20"/>
+                <w:szCs w:val="20"/>
+              </w:rPr>
+            </w:pPr>
+            <w:r>
+              <w:rPr>
+                <w:b/>
+                <w:bCs/>
+                <w:color w:val="000000" w:themeColor="text1"/>
+                <w:sz w:val="20"/>
+                <w:szCs w:val="20"/>
+              </w:rPr>
+              <w:t>Decision to rescope project.</w:t>
+            </w:r>
+          </w:p>
+          <w:p>
+            <w:pPr>
+              <w:rPr>
+                <w:b/>
+                <w:bCs/>
+                <w:color w:val="000000" w:themeColor="text1"/>
+                <w:sz w:val="20"/>
+                <w:szCs w:val="20"/>
+              </w:rPr>
+            </w:pPr>
+          </w:p>
+          <w:p>
+            <w:pPr>
+              <w:rPr>
+                <w:i/>
+                <w:iCs/>
+                <w:sz w:val="20"/>
+                <w:szCs w:val="20"/>
+              </w:rPr>
+            </w:pPr>
+            <w:r>
+              <w:rPr>
+                <w:b/>
+                <w:bCs/>
+                <w:i/>
+                <w:iCs/>
+                <w:sz w:val="20"/>
+                <w:szCs w:val="20"/>
+              </w:rPr>
+              <w:t>Owner:</w:t>
+            </w:r>
+            <w:r>
+              <w:rPr>
+                <w:i/>
+                <w:iCs/>
+                <w:sz w:val="20"/>
+                <w:szCs w:val="20"/>
+              </w:rPr>
+              <w:t xml:space="preserve"> </w:t>
+            </w:r>
+            <w:r>
+              <w:rPr>
+                <w:i/>
+                <w:iCs/>
+                <w:sz w:val="20"/>
+                <w:szCs w:val="20"/>
+              </w:rPr>
+              <w:t>Matthew</w:t>
+            </w:r>
+          </w:p>
+          <w:p>
+            <w:pPr>
+              <w:rPr>
+                <w:color w:val="000000" w:themeColor="text1"/>
+              </w:rPr>
+            </w:pPr>
+            <w:r>
+              <w:rPr>
+                <w:b/>
+                <w:bCs/>
+                <w:i/>
+                <w:iCs/>
+                <w:sz w:val="20"/>
+                <w:szCs w:val="20"/>
+              </w:rPr>
+              <w:t>Status:</w:t>
+            </w:r>
+            <w:r>
+              <w:rPr>
+                <w:i/>
+                <w:iCs/>
+                <w:sz w:val="20"/>
+                <w:szCs w:val="20"/>
+              </w:rPr>
+              <w:t xml:space="preserve"> </w:t>
+            </w:r>
+            <w:r>
+              <w:rPr>
+                <w:i/>
+                <w:iCs/>
+                <w:color w:val="008000"/>
+                <w:sz w:val="20"/>
+                <w:szCs w:val="20"/>
+              </w:rPr>
+              <w:t>Completed</w:t>
+            </w:r>
+          </w:p>
+        </w:tc>
+        <w:tc>
+          <w:tcPr>
+            <w:tcW w:w="6637" w:type="dxa"/>
+            <w:gridSpan w:val="4"/>
+            <w:tcBorders>
+              <w:top w:val="single" w:sz="4" w:space="0" w:color="C7C7C7" w:themeColor="background2" w:themeShade="E6"/>
+              <w:bottom w:val="single" w:sz="4" w:space="0" w:color="C7C7C7" w:themeColor="background2" w:themeShade="E6"/>
+              <w:right w:val="single" w:sz="12" w:space="0" w:color="auto"/>
+            </w:tcBorders>
+          </w:tcPr>
+          <w:p>
+            <w:pPr>
+              <w:pStyle w:val="ListParagraph"/>
+              <w:numPr>
+                <w:ilvl w:val="0"/>
+                <w:numId w:val="10"/>
+              </w:numPr>
+              <w:rPr>
+                <w:color w:val="000000"/>
+                <w:sz w:val="20"/>
+                <w:szCs w:val="20"/>
+                <w14:textFill>
+                  <w14:solidFill>
+                    <w14:srgbClr w14:val="000000">
+                      <w14:lumMod w14:val="75000"/>
+                    </w14:srgbClr>
+                  </w14:solidFill>
+                </w14:textFill>
+              </w:rPr>
+            </w:pPr>
+            <w:r>
+              <w:rPr>
+                <w:color w:val="000000"/>
+                <w:sz w:val="20"/>
+                <w:szCs w:val="20"/>
+                <w14:textFill>
+                  <w14:solidFill>
+                    <w14:srgbClr w14:val="000000">
+                      <w14:lumMod w14:val="75000"/>
+                    </w14:srgbClr>
+                  </w14:solidFill>
+                </w14:textFill>
+              </w:rPr>
+              <w:t xml:space="preserve">The team </w:t>
+            </w:r>
+            <w:r>
+              <w:rPr>
+                <w:color w:val="000000"/>
+                <w:sz w:val="20"/>
+                <w:szCs w:val="20"/>
+                <w14:textFill>
+                  <w14:solidFill>
+                    <w14:srgbClr w14:val="000000">
+                      <w14:lumMod w14:val="75000"/>
+                    </w14:srgbClr>
+                  </w14:solidFill>
+                </w14:textFill>
+              </w:rPr>
+              <w:t>agreed that, given the lack of appropriate data, it was necessary to pivot to a different topic for the assignment.</w:t>
+            </w:r>
+          </w:p>
+          <w:p>
+            <w:pPr>
+              <w:pStyle w:val="ListParagraph"/>
+              <w:numPr>
+                <w:ilvl w:val="0"/>
+                <w:numId w:val="10"/>
+              </w:numPr>
+              <w:rPr>
+                <w:color w:val="000000"/>
+                <w:sz w:val="20"/>
+                <w:szCs w:val="20"/>
+                <w14:textFill>
+                  <w14:solidFill>
+                    <w14:srgbClr w14:val="000000">
+                      <w14:lumMod w14:val="75000"/>
+                    </w14:srgbClr>
+                  </w14:solidFill>
+                </w14:textFill>
+              </w:rPr>
+            </w:pPr>
+            <w:r>
+              <w:rPr>
+                <w:color w:val="000000"/>
+                <w:sz w:val="20"/>
+                <w:szCs w:val="20"/>
+                <w14:textFill>
+                  <w14:solidFill>
+                    <w14:srgbClr w14:val="000000">
+                      <w14:lumMod w14:val="75000"/>
+                    </w14:srgbClr>
+                  </w14:solidFill>
+                </w14:textFill>
+              </w:rPr>
+              <w:t>Seth located a site which provides NSW air quality data, and another site which provides NSW health statistics.</w:t>
+            </w:r>
+          </w:p>
+          <w:p>
+            <w:pPr>
+              <w:pStyle w:val="ListParagraph"/>
+              <w:numPr>
+                <w:ilvl w:val="0"/>
+                <w:numId w:val="10"/>
+              </w:numPr>
+              <w:rPr>
+                <w:color w:val="000000"/>
+                <w:sz w:val="20"/>
+                <w:szCs w:val="20"/>
+                <w14:textFill>
+                  <w14:solidFill>
+                    <w14:srgbClr w14:val="000000">
+                      <w14:lumMod w14:val="75000"/>
+                    </w14:srgbClr>
+                  </w14:solidFill>
+                </w14:textFill>
+              </w:rPr>
+            </w:pPr>
+            <w:r>
+              <w:rPr>
+                <w:color w:val="000000"/>
+                <w:sz w:val="20"/>
+                <w:szCs w:val="20"/>
+                <w14:textFill>
+                  <w14:solidFill>
+                    <w14:srgbClr w14:val="000000">
+                      <w14:lumMod w14:val="75000"/>
+                    </w14:srgbClr>
+                  </w14:solidFill>
+                </w14:textFill>
+              </w:rPr>
+              <w:t>Decided to pivot to ‘Air Quality and Health’ as it appeared to offer the richest potential for analysis.</w:t>
+            </w:r>
+          </w:p>
+          <w:p>
+            <w:pPr>
+              <w:pStyle w:val="ListParagraph"/>
+              <w:numPr>
+                <w:ilvl w:val="0"/>
+                <w:numId w:val="10"/>
+              </w:numPr>
+              <w:rPr>
+                <w:color w:val="000000" w:themeColor="text1"/>
+              </w:rPr>
+            </w:pPr>
+            <w:r>
+              <w:rPr>
+                <w:color w:val="000000"/>
+                <w:sz w:val="20"/>
+                <w:szCs w:val="20"/>
+                <w14:textFill>
+                  <w14:solidFill>
+                    <w14:srgbClr w14:val="000000">
+                      <w14:lumMod w14:val="75000"/>
+                    </w14:srgbClr>
+                  </w14:solidFill>
+                </w14:textFill>
+              </w:rPr>
+              <w:t>Team reviewed the datasets in the room to confirm that the provided data was appropriate.</w:t>
+            </w:r>
           </w:p>
         </w:tc>
       </w:tr>
@@ -857,6 +1413,66 @@
               </w:rPr>
             </w:pPr>
           </w:p>
+          <w:p>
+            <w:pPr>
+              <w:jc w:val="right"/>
+              <w:rPr>
+                <w:i/>
+                <w:iCs/>
+                <w:color w:val="C00000"/>
+                <w:sz w:val="20"/>
+                <w:szCs w:val="20"/>
+              </w:rPr>
+            </w:pPr>
+          </w:p>
+          <w:p>
+            <w:pPr>
+              <w:jc w:val="right"/>
+              <w:rPr>
+                <w:i/>
+                <w:iCs/>
+                <w:color w:val="C00000"/>
+                <w:sz w:val="20"/>
+                <w:szCs w:val="20"/>
+              </w:rPr>
+            </w:pPr>
+          </w:p>
+          <w:p>
+            <w:pPr>
+              <w:jc w:val="right"/>
+              <w:rPr>
+                <w:i/>
+                <w:iCs/>
+                <w:color w:val="C00000"/>
+                <w:sz w:val="20"/>
+                <w:szCs w:val="20"/>
+              </w:rPr>
+            </w:pPr>
+          </w:p>
+          <w:p>
+            <w:pPr>
+              <w:jc w:val="right"/>
+              <w:rPr>
+                <w:i/>
+                <w:iCs/>
+                <w:color w:val="C00000"/>
+                <w:sz w:val="20"/>
+                <w:szCs w:val="20"/>
+              </w:rPr>
+            </w:pPr>
+          </w:p>
+          <w:p>
+            <w:pPr>
+              <w:jc w:val="right"/>
+              <w:rPr>
+                <w:i/>
+                <w:iCs/>
+                <w:color w:val="C00000"/>
+                <w:sz w:val="20"/>
+                <w:szCs w:val="20"/>
+              </w:rPr>
+            </w:pPr>
+          </w:p>
         </w:tc>
       </w:tr>
       <w:tr>
@@ -888,6 +1504,7 @@
                 <w:bCs/>
                 <w:color w:val="204559" w:themeColor="accent1" w:themeShade="80"/>
               </w:rPr>
+              <w:lastRenderedPageBreak/>
               <w:t>Action Items</w:t>
             </w:r>
           </w:p>
@@ -934,7 +1551,7 @@
         </w:tc>
         <w:tc>
           <w:tcPr>
-            <w:tcW w:w="1621" w:type="dxa"/>
+            <w:tcW w:w="1278" w:type="dxa"/>
             <w:gridSpan w:val="2"/>
             <w:tcBorders>
               <w:top w:val="single" w:sz="12" w:space="0" w:color="auto"/>
@@ -960,7 +1577,7 @@
         </w:tc>
         <w:tc>
           <w:tcPr>
-            <w:tcW w:w="1625" w:type="dxa"/>
+            <w:tcW w:w="1968" w:type="dxa"/>
             <w:tcBorders>
               <w:top w:val="single" w:sz="12" w:space="0" w:color="auto"/>
               <w:left w:val="nil"/>
@@ -1019,11 +1636,21 @@
                 <w:szCs w:val="20"/>
               </w:rPr>
             </w:pPr>
+            <w:r>
+              <w:rPr>
+                <w:b/>
+                <w:bCs/>
+                <w:color w:val="000000" w:themeColor="text1"/>
+                <w:sz w:val="20"/>
+                <w:szCs w:val="20"/>
+              </w:rPr>
+              <w:t>Attempt cleaning of data individually.</w:t>
+            </w:r>
           </w:p>
         </w:tc>
         <w:tc>
           <w:tcPr>
-            <w:tcW w:w="1621" w:type="dxa"/>
+            <w:tcW w:w="1278" w:type="dxa"/>
             <w:gridSpan w:val="2"/>
             <w:tcBorders>
               <w:top w:val="single" w:sz="12" w:space="0" w:color="auto"/>
@@ -1041,11 +1668,21 @@
                 <w:szCs w:val="20"/>
               </w:rPr>
             </w:pPr>
+            <w:r>
+              <w:rPr>
+                <w:i/>
+                <w:iCs/>
+                <w:color w:val="000000" w:themeColor="text1"/>
+                <w:sz w:val="20"/>
+                <w:szCs w:val="20"/>
+              </w:rPr>
+              <w:t>All</w:t>
+            </w:r>
           </w:p>
         </w:tc>
         <w:tc>
           <w:tcPr>
-            <w:tcW w:w="1625" w:type="dxa"/>
+            <w:tcW w:w="1968" w:type="dxa"/>
             <w:tcBorders>
               <w:top w:val="single" w:sz="12" w:space="0" w:color="auto"/>
               <w:left w:val="nil"/>
@@ -1064,6 +1701,36 @@
                 <w:szCs w:val="20"/>
               </w:rPr>
             </w:pPr>
+            <w:r>
+              <w:rPr>
+                <w:i/>
+                <w:iCs/>
+                <w:color w:val="000000" w:themeColor="text1"/>
+                <w:sz w:val="20"/>
+                <w:szCs w:val="20"/>
+              </w:rPr>
+              <w:t xml:space="preserve">September </w:t>
+            </w:r>
+            <w:r>
+              <w:rPr>
+                <w:i/>
+                <w:iCs/>
+                <w:color w:val="000000" w:themeColor="text1"/>
+                <w:sz w:val="20"/>
+                <w:szCs w:val="20"/>
+              </w:rPr>
+              <w:t>17</w:t>
+            </w:r>
+            <w:r>
+              <w:rPr>
+                <w:i/>
+                <w:iCs/>
+                <w:color w:val="000000" w:themeColor="text1"/>
+                <w:sz w:val="20"/>
+                <w:szCs w:val="20"/>
+              </w:rPr>
+              <w:t>, 2024</w:t>
+            </w:r>
           </w:p>
         </w:tc>
       </w:tr>
@@ -1089,60 +1756,6 @@
               </w:rPr>
             </w:pPr>
           </w:p>
-          <w:p>
-            <w:pPr>
-              <w:rPr>
-                <w:color w:val="000000" w:themeColor="text1"/>
-                <w:sz w:val="20"/>
-                <w:szCs w:val="20"/>
-              </w:rPr>
-            </w:pPr>
-          </w:p>
-          <w:p>
-            <w:pPr>
-              <w:rPr>
-                <w:color w:val="000000" w:themeColor="text1"/>
-                <w:sz w:val="20"/>
-                <w:szCs w:val="20"/>
-              </w:rPr>
-            </w:pPr>
-          </w:p>
-          <w:p>
-            <w:pPr>
-              <w:rPr>
-                <w:color w:val="000000" w:themeColor="text1"/>
-                <w:sz w:val="20"/>
-                <w:szCs w:val="20"/>
-              </w:rPr>
-            </w:pPr>
-          </w:p>
-          <w:p>
-            <w:pPr>
-              <w:rPr>
-                <w:color w:val="000000" w:themeColor="text1"/>
-                <w:sz w:val="20"/>
-                <w:szCs w:val="20"/>
-              </w:rPr>
-            </w:pPr>
-          </w:p>
-          <w:p>
-            <w:pPr>
-              <w:rPr>
-                <w:color w:val="000000" w:themeColor="text1"/>
-                <w:sz w:val="20"/>
-                <w:szCs w:val="20"/>
-              </w:rPr>
-            </w:pPr>
-          </w:p>
-          <w:p>
-            <w:pPr>
-              <w:rPr>
-                <w:color w:val="000000" w:themeColor="text1"/>
-                <w:sz w:val="20"/>
-                <w:szCs w:val="20"/>
-              </w:rPr>
-            </w:pPr>
-          </w:p>
         </w:tc>
       </w:tr>
       <w:tr>
@@ -1214,7 +1827,16 @@
             </w:tcBorders>
             <w:shd w:val="clear" w:color="auto" w:fill="FFFFFF" w:themeFill="background1"/>
           </w:tcPr>
-          <w:p/>
+          <w:p>
+            <w:r>
+              <w:t>Swinburne Hawthorn Campus</w:t>
+            </w:r>
+          </w:p>
+          <w:p>
+            <w:r>
+              <w:t>Room EN4001</w:t>
+            </w:r>
+          </w:p>
         </w:tc>
       </w:tr>
       <w:tr>
@@ -1271,7 +1893,32 @@
             </w:tcBorders>
             <w:shd w:val="clear" w:color="auto" w:fill="FFFFFF" w:themeFill="background1"/>
           </w:tcPr>
-          <w:p/>
+          <w:p>
+            <w:r>
+              <w:t xml:space="preserve">Tuesday, </w:t>
+            </w:r>
+            <w:r>
+              <w:t xml:space="preserve">September </w:t>
+            </w:r>
+            <w:r>
+              <w:t>17</w:t>
+            </w:r>
+            <w:r>
+              <w:t xml:space="preserve">, </w:t>
+            </w:r>
+            <w:r>
+              <w:t>2024</w:t>
+            </w:r>
+            <w:r>
+              <w:br/>
+            </w:r>
+            <w:r>
+              <w:t>8:30a</w:t>
+            </w:r>
+            <w:r>
+              <w:t>m</w:t>
+            </w:r>
+          </w:p>
         </w:tc>
       </w:tr>
     </w:tbl>
@@ -2316,7 +2963,7 @@
         <w:rFonts w:ascii="Symbol" w:hAnsi="Symbol" w:hint="default"/>
       </w:rPr>
     </w:lvl>
-    <w:lvl w:ilvl="1" w:tplc="0C090003" w:tentative="1">
+    <w:lvl w:ilvl="1" w:tplc="0C090003">
       <w:start w:val="1"/>
       <w:numFmt w:val="bullet"/>
       <w:lvlText w:val="o"/>

--- a/minutes/Phase 2/minutes-2024-09-13.docx
+++ b/minutes/Phase 2/minutes-2024-09-13.docx
@@ -19,6 +19,16 @@
           <w:szCs w:val="96"/>
         </w:rPr>
         <w:t>Minutes</w:t>
+      </w:r>
+      <w:r>
+        <w:rPr>
+          <w:b/>
+          <w:bCs/>
+          <w:color w:val="204559" w:themeColor="accent1" w:themeShade="80"/>
+          <w:sz w:val="96"/>
+          <w:szCs w:val="96"/>
+        </w:rPr>
+        <w:t xml:space="preserve"> </w:t>
       </w:r>
       <w:r>
         <w:rPr>
@@ -115,8 +125,8 @@
         <w:gridCol w:w="1271"/>
         <w:gridCol w:w="3391"/>
         <w:gridCol w:w="852"/>
-        <w:gridCol w:w="426"/>
-        <w:gridCol w:w="1968"/>
+        <w:gridCol w:w="769"/>
+        <w:gridCol w:w="1625"/>
         <w:gridCol w:w="16"/>
       </w:tblGrid>
       <w:tr>
@@ -165,9 +175,8 @@
             <w:r>
               <w:t>Swinburne Hawthorn Campus</w:t>
             </w:r>
-            <w:r>
-              <w:br/>
-            </w:r>
+          </w:p>
+          <w:p>
             <w:r>
               <w:t>Late Lab</w:t>
             </w:r>
@@ -200,14 +209,7 @@
                 <w:b/>
                 <w:bCs/>
               </w:rPr>
-              <w:t>Date</w:t>
-            </w:r>
-            <w:r>
-              <w:rPr>
-                <w:b/>
-                <w:bCs/>
-              </w:rPr>
-              <w:t xml:space="preserve"> </w:t>
+              <w:t xml:space="preserve">Date </w:t>
             </w:r>
             <w:r>
               <w:rPr>
@@ -245,7 +247,13 @@
               <w:t xml:space="preserve">, </w:t>
             </w:r>
             <w:r>
-              <w:t>September 13</w:t>
+              <w:t>September</w:t>
+            </w:r>
+            <w:r>
+              <w:t xml:space="preserve"> </w:t>
+            </w:r>
+            <w:r>
+              <w:t>13</w:t>
             </w:r>
             <w:r>
               <w:t xml:space="preserve">, </w:t>
@@ -255,8 +263,6 @@
             </w:r>
             <w:r>
               <w:br/>
-            </w:r>
-            <w:r>
               <w:t>4:00pm</w:t>
             </w:r>
           </w:p>
@@ -587,15 +593,15 @@
                 <w:sz w:val="20"/>
                 <w:szCs w:val="20"/>
               </w:rPr>
-              <w:t>Create a list of potential data sources.</w:t>
-            </w:r>
-          </w:p>
-          <w:p>
-            <w:pPr>
-              <w:rPr>
-                <w:b/>
-                <w:bCs/>
-                <w:color w:val="000000" w:themeColor="text1"/>
+              <w:t>Find three potential datasets for the team to review.</w:t>
+            </w:r>
+          </w:p>
+          <w:p>
+            <w:pPr>
+              <w:rPr>
+                <w:i/>
+                <w:iCs/>
+                <w:color w:val="000000" w:themeColor="text1" w:themeShade="BF"/>
                 <w:sz w:val="20"/>
                 <w:szCs w:val="20"/>
               </w:rPr>
@@ -645,16 +651,8 @@
               <w:rPr>
                 <w:i/>
                 <w:iCs/>
-                <w:color w:val="000000"/>
-                <w:sz w:val="20"/>
-                <w:szCs w:val="20"/>
-                <w14:textFill>
-                  <w14:solidFill>
-                    <w14:srgbClr w14:val="000000">
-                      <w14:lumMod w14:val="75000"/>
-                    </w14:srgbClr>
-                  </w14:solidFill>
-                </w14:textFill>
+                <w:sz w:val="20"/>
+                <w:szCs w:val="20"/>
               </w:rPr>
             </w:pPr>
             <w:r>
@@ -670,6 +668,8 @@
             </w:r>
             <w:r>
               <w:rPr>
+                <w:b/>
+                <w:bCs/>
                 <w:i/>
                 <w:iCs/>
                 <w:sz w:val="20"/>
@@ -681,11 +681,11 @@
               <w:rPr>
                 <w:i/>
                 <w:iCs/>
-                <w:color w:val="800000"/>
-                <w:sz w:val="20"/>
-                <w:szCs w:val="20"/>
-              </w:rPr>
-              <w:t>Overdue</w:t>
+                <w:color w:val="008000"/>
+                <w:sz w:val="20"/>
+                <w:szCs w:val="20"/>
+              </w:rPr>
+              <w:t>Completed</w:t>
             </w:r>
           </w:p>
           <w:p>
@@ -723,7 +723,7 @@
               <w:pStyle w:val="ListParagraph"/>
               <w:numPr>
                 <w:ilvl w:val="0"/>
-                <w:numId w:val="10"/>
+                <w:numId w:val="11"/>
               </w:numPr>
               <w:rPr>
                 <w:color w:val="000000" w:themeColor="text1"/>
@@ -737,7 +737,7 @@
                 <w:sz w:val="20"/>
                 <w:szCs w:val="20"/>
               </w:rPr>
-              <w:t>The Kaggle dataset that the team was intending to use as the primary dataset proved to be inappropriate on closer inspection. It held useful features, but only contained data from 2016-2018.</w:t>
+              <w:t>Team completed a thorough search for appropriate housing data.</w:t>
             </w:r>
           </w:p>
           <w:p>
@@ -745,7 +745,7 @@
               <w:pStyle w:val="ListParagraph"/>
               <w:numPr>
                 <w:ilvl w:val="0"/>
-                <w:numId w:val="10"/>
+                <w:numId w:val="11"/>
               </w:numPr>
               <w:rPr>
                 <w:color w:val="000000" w:themeColor="text1"/>
@@ -759,7 +759,7 @@
                 <w:sz w:val="20"/>
                 <w:szCs w:val="20"/>
               </w:rPr>
-              <w:t>Additional useful datasets could not be identified. All other datasets found for housing provided aggregated mean sales prices for a period, without information about the property types or features.</w:t>
+              <w:t>Matthew created spreadsheet with features in all datasets he explored. The only viable dataset only contained information from 2016-2018.</w:t>
             </w:r>
           </w:p>
           <w:p>
@@ -767,7 +767,7 @@
               <w:pStyle w:val="ListParagraph"/>
               <w:numPr>
                 <w:ilvl w:val="0"/>
-                <w:numId w:val="10"/>
+                <w:numId w:val="11"/>
               </w:numPr>
               <w:rPr>
                 <w:color w:val="000000" w:themeColor="text1"/>
@@ -781,7 +781,7 @@
                 <w:sz w:val="20"/>
                 <w:szCs w:val="20"/>
               </w:rPr>
-              <w:t>Search was expanded from Melbourne, to Australia, to any geographic region. The team was not able to identify appropriate datasets at any level of analysis.</w:t>
+              <w:t>Henry explored datasets outside of Australia. Identified a few American housing datasets which had potential. Team exploration of these datasets found that they either didn’t contain specific features of the houses (E.g., number of bedrooms), contained aggregated data (E.g., houses sold per year), or were targeted towards rental property availabilities and didn’t contain sales prices.</w:t>
             </w:r>
           </w:p>
         </w:tc>
@@ -919,7 +919,7 @@
             <w:tcBorders>
               <w:top w:val="single" w:sz="12" w:space="0" w:color="auto"/>
               <w:left w:val="single" w:sz="12" w:space="0" w:color="auto"/>
-              <w:bottom w:val="single" w:sz="4" w:space="0" w:color="C7C7C7" w:themeColor="background2" w:themeShade="E6"/>
+              <w:bottom w:val="single" w:sz="4" w:space="0" w:color="D9D9D9" w:themeColor="background1" w:themeShade="D9"/>
             </w:tcBorders>
           </w:tcPr>
           <w:p>
@@ -940,7 +940,7 @@
                 <w:sz w:val="20"/>
                 <w:szCs w:val="20"/>
               </w:rPr>
-              <w:t>Explore the viability of different aspects of housing for analysis.</w:t>
+              <w:t>Should we pivot to a different topic area?</w:t>
             </w:r>
           </w:p>
           <w:p>
@@ -990,14 +990,58 @@
                 <w:sz w:val="20"/>
                 <w:szCs w:val="20"/>
               </w:rPr>
-              <w:t>Henry</w:t>
-            </w:r>
-          </w:p>
-          <w:p>
-            <w:pPr>
-              <w:rPr>
-                <w:i/>
-                <w:iCs/>
+              <w:t>All</w:t>
+            </w:r>
+          </w:p>
+          <w:p>
+            <w:pPr>
+              <w:rPr>
+                <w:i/>
+                <w:iCs/>
+                <w:sz w:val="20"/>
+                <w:szCs w:val="20"/>
+              </w:rPr>
+            </w:pPr>
+            <w:r>
+              <w:rPr>
+                <w:b/>
+                <w:bCs/>
+                <w:i/>
+                <w:iCs/>
+                <w:sz w:val="20"/>
+                <w:szCs w:val="20"/>
+              </w:rPr>
+              <w:t xml:space="preserve">Deadline: </w:t>
+            </w:r>
+            <w:r>
+              <w:rPr>
+                <w:i/>
+                <w:iCs/>
+                <w:sz w:val="20"/>
+                <w:szCs w:val="20"/>
+              </w:rPr>
+              <w:t>n/a</w:t>
+            </w:r>
+          </w:p>
+        </w:tc>
+        <w:tc>
+          <w:tcPr>
+            <w:tcW w:w="6637" w:type="dxa"/>
+            <w:gridSpan w:val="4"/>
+            <w:tcBorders>
+              <w:top w:val="single" w:sz="12" w:space="0" w:color="auto"/>
+              <w:bottom w:val="single" w:sz="4" w:space="0" w:color="D9D9D9" w:themeColor="background1" w:themeShade="D9"/>
+              <w:right w:val="single" w:sz="12" w:space="0" w:color="auto"/>
+            </w:tcBorders>
+          </w:tcPr>
+          <w:p>
+            <w:pPr>
+              <w:pStyle w:val="ListParagraph"/>
+              <w:numPr>
+                <w:ilvl w:val="0"/>
+                <w:numId w:val="10"/>
+              </w:numPr>
+              <w:rPr>
                 <w:color w:val="000000"/>
                 <w:sz w:val="20"/>
                 <w:szCs w:val="20"/>
@@ -1012,46 +1056,20 @@
             </w:pPr>
             <w:r>
               <w:rPr>
-                <w:b/>
-                <w:bCs/>
-                <w:i/>
-                <w:iCs/>
-                <w:sz w:val="20"/>
-                <w:szCs w:val="20"/>
-              </w:rPr>
-              <w:t>Status:</w:t>
-            </w:r>
-            <w:r>
-              <w:rPr>
-                <w:i/>
-                <w:iCs/>
-                <w:sz w:val="20"/>
-                <w:szCs w:val="20"/>
-              </w:rPr>
-              <w:t xml:space="preserve"> </w:t>
-            </w:r>
-            <w:r>
-              <w:rPr>
-                <w:i/>
-                <w:iCs/>
-                <w:color w:val="008000"/>
-                <w:sz w:val="20"/>
-                <w:szCs w:val="20"/>
-              </w:rPr>
-              <w:t>Completed</w:t>
-            </w:r>
-          </w:p>
-        </w:tc>
-        <w:tc>
-          <w:tcPr>
-            <w:tcW w:w="6637" w:type="dxa"/>
-            <w:gridSpan w:val="4"/>
-            <w:tcBorders>
-              <w:top w:val="single" w:sz="12" w:space="0" w:color="auto"/>
-              <w:bottom w:val="single" w:sz="4" w:space="0" w:color="C7C7C7" w:themeColor="background2" w:themeShade="E6"/>
-              <w:right w:val="single" w:sz="12" w:space="0" w:color="auto"/>
-            </w:tcBorders>
-          </w:tcPr>
+                <w:color w:val="000000"/>
+                <w:sz w:val="20"/>
+                <w:szCs w:val="20"/>
+                <w14:textFill>
+                  <w14:solidFill>
+                    <w14:srgbClr w14:val="000000">
+                      <w14:lumMod w14:val="75000"/>
+                    </w14:srgbClr>
+                  </w14:solidFill>
+                </w14:textFill>
+              </w:rPr>
+              <w:t>Team had exhausted all potential sources for appropriate housing data.</w:t>
+            </w:r>
+          </w:p>
           <w:p>
             <w:pPr>
               <w:pStyle w:val="ListParagraph"/>
@@ -1060,14 +1078,32 @@
                 <w:numId w:val="10"/>
               </w:numPr>
               <w:rPr>
-                <w:color w:val="000000" w:themeColor="text1"/>
-              </w:rPr>
-            </w:pPr>
-            <w:r>
-              <w:rPr>
-                <w:color w:val="000000" w:themeColor="text1"/>
-              </w:rPr>
-              <w:t>One dataset found during the search contained property data for New York. It did not cover sales prices, but contained detailed information on property features.</w:t>
+                <w:color w:val="000000"/>
+                <w:sz w:val="20"/>
+                <w:szCs w:val="20"/>
+                <w14:textFill>
+                  <w14:solidFill>
+                    <w14:srgbClr w14:val="000000">
+                      <w14:lumMod w14:val="75000"/>
+                    </w14:srgbClr>
+                  </w14:solidFill>
+                </w14:textFill>
+              </w:rPr>
+            </w:pPr>
+            <w:r>
+              <w:rPr>
+                <w:color w:val="000000"/>
+                <w:sz w:val="20"/>
+                <w:szCs w:val="20"/>
+                <w14:textFill>
+                  <w14:solidFill>
+                    <w14:srgbClr w14:val="000000">
+                      <w14:lumMod w14:val="75000"/>
+                    </w14:srgbClr>
+                  </w14:solidFill>
+                </w14:textFill>
+              </w:rPr>
+              <w:t>Discussion held around how we could make current data work. Ideas floated to pivot to different target for analysis (E.g., number of available houses instead of sales price). Decided that the sourced datasets could not offer a sufficiently detailed topic for analysis.</w:t>
             </w:r>
           </w:p>
           <w:p>
@@ -1078,26 +1114,157 @@
                 <w:numId w:val="10"/>
               </w:numPr>
               <w:rPr>
-                <w:color w:val="000000" w:themeColor="text1"/>
-              </w:rPr>
-            </w:pPr>
-            <w:r>
-              <w:rPr>
-                <w:color w:val="000000" w:themeColor="text1"/>
-              </w:rPr>
-              <w:t xml:space="preserve">Team could not settle on an appropriate way to utilize this dataset, as it did not contain an appropriate feature to </w:t>
-            </w:r>
-            <w:r>
-              <w:rPr>
-                <w:color w:val="000000" w:themeColor="text1"/>
-              </w:rPr>
-              <w:t>analyse</w:t>
-            </w:r>
-            <w:r>
-              <w:rPr>
-                <w:color w:val="000000" w:themeColor="text1"/>
-              </w:rPr>
-              <w:t xml:space="preserve"> for (E.g., price or rental value).</w:t>
+                <w:color w:val="000000"/>
+                <w:sz w:val="20"/>
+                <w:szCs w:val="20"/>
+                <w14:textFill>
+                  <w14:solidFill>
+                    <w14:srgbClr w14:val="000000">
+                      <w14:lumMod w14:val="75000"/>
+                    </w14:srgbClr>
+                  </w14:solidFill>
+                </w14:textFill>
+              </w:rPr>
+            </w:pPr>
+            <w:r>
+              <w:rPr>
+                <w:color w:val="000000"/>
+                <w:sz w:val="20"/>
+                <w:szCs w:val="20"/>
+                <w14:textFill>
+                  <w14:solidFill>
+                    <w14:srgbClr w14:val="000000">
+                      <w14:lumMod w14:val="75000"/>
+                    </w14:srgbClr>
+                  </w14:solidFill>
+                </w14:textFill>
+              </w:rPr>
+              <w:t xml:space="preserve">Discussion around which topic would be better. The team spent the next hour exploring datasets for each of the remaining topics, and was most impressed by the data available for </w:t>
+            </w:r>
+            <w:r>
+              <w:rPr>
+                <w:i/>
+                <w:iCs/>
+                <w:color w:val="000000"/>
+                <w:sz w:val="20"/>
+                <w:szCs w:val="20"/>
+                <w14:textFill>
+                  <w14:solidFill>
+                    <w14:srgbClr w14:val="000000">
+                      <w14:lumMod w14:val="75000"/>
+                    </w14:srgbClr>
+                  </w14:solidFill>
+                </w14:textFill>
+              </w:rPr>
+              <w:t>Air Quality and Health.</w:t>
+            </w:r>
+          </w:p>
+          <w:p>
+            <w:pPr>
+              <w:pStyle w:val="ListParagraph"/>
+              <w:numPr>
+                <w:ilvl w:val="0"/>
+                <w:numId w:val="10"/>
+              </w:numPr>
+              <w:rPr>
+                <w:color w:val="000000"/>
+                <w:sz w:val="20"/>
+                <w:szCs w:val="20"/>
+                <w14:textFill>
+                  <w14:solidFill>
+                    <w14:srgbClr w14:val="000000">
+                      <w14:lumMod w14:val="75000"/>
+                    </w14:srgbClr>
+                  </w14:solidFill>
+                </w14:textFill>
+              </w:rPr>
+            </w:pPr>
+            <w:r>
+              <w:rPr>
+                <w:color w:val="000000"/>
+                <w:sz w:val="20"/>
+                <w:szCs w:val="20"/>
+                <w14:textFill>
+                  <w14:solidFill>
+                    <w14:srgbClr w14:val="000000">
+                      <w14:lumMod w14:val="75000"/>
+                    </w14:srgbClr>
+                  </w14:solidFill>
+                </w14:textFill>
+              </w:rPr>
+              <w:t>Specifically, Seth identified two very strong sources of information for NSWs Health and Air Quality.</w:t>
+            </w:r>
+          </w:p>
+          <w:p>
+            <w:pPr>
+              <w:pStyle w:val="ListParagraph"/>
+              <w:numPr>
+                <w:ilvl w:val="0"/>
+                <w:numId w:val="10"/>
+              </w:numPr>
+              <w:rPr>
+                <w:color w:val="000000"/>
+                <w:sz w:val="20"/>
+                <w:szCs w:val="20"/>
+                <w14:textFill>
+                  <w14:solidFill>
+                    <w14:srgbClr w14:val="000000">
+                      <w14:lumMod w14:val="75000"/>
+                    </w14:srgbClr>
+                  </w14:solidFill>
+                </w14:textFill>
+              </w:rPr>
+            </w:pPr>
+            <w:r>
+              <w:rPr>
+                <w:color w:val="000000"/>
+                <w:sz w:val="20"/>
+                <w:szCs w:val="20"/>
+                <w14:textFill>
+                  <w14:solidFill>
+                    <w14:srgbClr w14:val="000000">
+                      <w14:lumMod w14:val="75000"/>
+                    </w14:srgbClr>
+                  </w14:solidFill>
+                </w14:textFill>
+              </w:rPr>
+              <w:t>Explored both dataset sources in detail and felt satisfied that there a substantial amount of relevant and timely features to analyse.</w:t>
+            </w:r>
+          </w:p>
+          <w:p>
+            <w:pPr>
+              <w:pStyle w:val="ListParagraph"/>
+              <w:numPr>
+                <w:ilvl w:val="0"/>
+                <w:numId w:val="10"/>
+              </w:numPr>
+              <w:rPr>
+                <w:color w:val="000000"/>
+                <w:sz w:val="20"/>
+                <w:szCs w:val="20"/>
+                <w14:textFill>
+                  <w14:solidFill>
+                    <w14:srgbClr w14:val="000000">
+                      <w14:lumMod w14:val="75000"/>
+                    </w14:srgbClr>
+                  </w14:solidFill>
+                </w14:textFill>
+              </w:rPr>
+            </w:pPr>
+            <w:r>
+              <w:rPr>
+                <w:color w:val="000000"/>
+                <w:sz w:val="20"/>
+                <w:szCs w:val="20"/>
+                <w14:textFill>
+                  <w14:solidFill>
+                    <w14:srgbClr w14:val="000000">
+                      <w14:lumMod w14:val="75000"/>
+                    </w14:srgbClr>
+                  </w14:solidFill>
+                </w14:textFill>
+              </w:rPr>
+              <w:t>Locked in new topic.</w:t>
             </w:r>
           </w:p>
         </w:tc>
@@ -1112,9 +1279,9 @@
             <w:tcW w:w="3113" w:type="dxa"/>
             <w:gridSpan w:val="2"/>
             <w:tcBorders>
-              <w:top w:val="single" w:sz="4" w:space="0" w:color="C7C7C7" w:themeColor="background2" w:themeShade="E6"/>
+              <w:top w:val="single" w:sz="4" w:space="0" w:color="D9D9D9" w:themeColor="background1" w:themeShade="D9"/>
               <w:left w:val="single" w:sz="12" w:space="0" w:color="auto"/>
-              <w:bottom w:val="single" w:sz="4" w:space="0" w:color="C7C7C7" w:themeColor="background2" w:themeShade="E6"/>
+              <w:bottom w:val="single" w:sz="4" w:space="0" w:color="D9D9D9" w:themeColor="background1" w:themeShade="D9"/>
             </w:tcBorders>
           </w:tcPr>
           <w:p>
@@ -1135,7 +1302,7 @@
                 <w:sz w:val="20"/>
                 <w:szCs w:val="20"/>
               </w:rPr>
-              <w:t>Decision to rescope project.</w:t>
+              <w:t>Search for additional datasets.</w:t>
             </w:r>
           </w:p>
           <w:p>
@@ -1154,75 +1321,65 @@
               <w:rPr>
                 <w:i/>
                 <w:iCs/>
-                <w:sz w:val="20"/>
-                <w:szCs w:val="20"/>
-              </w:rPr>
-            </w:pPr>
-            <w:r>
-              <w:rPr>
-                <w:b/>
-                <w:bCs/>
-                <w:i/>
-                <w:iCs/>
-                <w:sz w:val="20"/>
-                <w:szCs w:val="20"/>
-              </w:rPr>
-              <w:t>Owner:</w:t>
-            </w:r>
-            <w:r>
-              <w:rPr>
-                <w:i/>
-                <w:iCs/>
-                <w:sz w:val="20"/>
-                <w:szCs w:val="20"/>
-              </w:rPr>
-              <w:t xml:space="preserve"> </w:t>
-            </w:r>
-            <w:r>
-              <w:rPr>
-                <w:i/>
-                <w:iCs/>
-                <w:sz w:val="20"/>
-                <w:szCs w:val="20"/>
-              </w:rPr>
-              <w:t>Matthew</w:t>
-            </w:r>
-          </w:p>
-          <w:p>
-            <w:pPr>
-              <w:rPr>
                 <w:color w:val="000000" w:themeColor="text1"/>
-              </w:rPr>
-            </w:pPr>
-            <w:r>
-              <w:rPr>
-                <w:b/>
-                <w:bCs/>
-                <w:i/>
-                <w:iCs/>
-                <w:sz w:val="20"/>
-                <w:szCs w:val="20"/>
-              </w:rPr>
-              <w:t>Status:</w:t>
-            </w:r>
-            <w:r>
-              <w:rPr>
-                <w:i/>
-                <w:iCs/>
-                <w:sz w:val="20"/>
-                <w:szCs w:val="20"/>
-              </w:rPr>
-              <w:t xml:space="preserve"> </w:t>
-            </w:r>
-            <w:r>
-              <w:rPr>
-                <w:i/>
-                <w:iCs/>
-                <w:color w:val="008000"/>
-                <w:sz w:val="20"/>
-                <w:szCs w:val="20"/>
-              </w:rPr>
-              <w:t>Completed</w:t>
+                <w:sz w:val="20"/>
+                <w:szCs w:val="20"/>
+              </w:rPr>
+            </w:pPr>
+            <w:r>
+              <w:rPr>
+                <w:b/>
+                <w:bCs/>
+                <w:i/>
+                <w:iCs/>
+                <w:color w:val="000000" w:themeColor="text1"/>
+                <w:sz w:val="20"/>
+                <w:szCs w:val="20"/>
+              </w:rPr>
+              <w:t xml:space="preserve">Owner: </w:t>
+            </w:r>
+            <w:r>
+              <w:rPr>
+                <w:i/>
+                <w:iCs/>
+                <w:color w:val="000000" w:themeColor="text1"/>
+                <w:sz w:val="20"/>
+                <w:szCs w:val="20"/>
+              </w:rPr>
+              <w:t>Henry</w:t>
+            </w:r>
+          </w:p>
+          <w:p>
+            <w:pPr>
+              <w:rPr>
+                <w:b/>
+                <w:bCs/>
+                <w:color w:val="000000" w:themeColor="text1"/>
+                <w:sz w:val="20"/>
+                <w:szCs w:val="20"/>
+              </w:rPr>
+            </w:pPr>
+            <w:r>
+              <w:rPr>
+                <w:b/>
+                <w:bCs/>
+                <w:i/>
+                <w:iCs/>
+                <w:color w:val="000000" w:themeColor="text1"/>
+                <w:sz w:val="20"/>
+                <w:szCs w:val="20"/>
+              </w:rPr>
+              <w:t xml:space="preserve">Deadline: </w:t>
+            </w:r>
+            <w:r>
+              <w:rPr>
+                <w:i/>
+                <w:iCs/>
+                <w:color w:val="000000" w:themeColor="text1"/>
+                <w:sz w:val="20"/>
+                <w:szCs w:val="20"/>
+              </w:rPr>
+              <w:t>Sept 17, 2024</w:t>
             </w:r>
           </w:p>
         </w:tc>
@@ -1231,8 +1388,8 @@
             <w:tcW w:w="6637" w:type="dxa"/>
             <w:gridSpan w:val="4"/>
             <w:tcBorders>
-              <w:top w:val="single" w:sz="4" w:space="0" w:color="C7C7C7" w:themeColor="background2" w:themeShade="E6"/>
-              <w:bottom w:val="single" w:sz="4" w:space="0" w:color="C7C7C7" w:themeColor="background2" w:themeShade="E6"/>
+              <w:top w:val="single" w:sz="4" w:space="0" w:color="D9D9D9" w:themeColor="background1" w:themeShade="D9"/>
+              <w:bottom w:val="single" w:sz="4" w:space="0" w:color="D9D9D9" w:themeColor="background1" w:themeShade="D9"/>
               <w:right w:val="single" w:sz="12" w:space="0" w:color="auto"/>
             </w:tcBorders>
           </w:tcPr>
@@ -1269,9 +1426,144 @@
                   </w14:solidFill>
                 </w14:textFill>
               </w:rPr>
-              <w:t xml:space="preserve">The team </w:t>
-            </w:r>
-            <w:r>
+              <w:t>The team is to continue searching for relevant datasets over the next few days, to see if there is any more information we can integrate to deepen the analysis.</w:t>
+            </w:r>
+          </w:p>
+        </w:tc>
+      </w:tr>
+      <w:tr>
+        <w:trPr>
+          <w:gridAfter w:val="1"/>
+          <w:wAfter w:w="16" w:type="dxa"/>
+        </w:trPr>
+        <w:tc>
+          <w:tcPr>
+            <w:tcW w:w="3113" w:type="dxa"/>
+            <w:gridSpan w:val="2"/>
+            <w:tcBorders>
+              <w:top w:val="single" w:sz="4" w:space="0" w:color="D9D9D9" w:themeColor="background1" w:themeShade="D9"/>
+              <w:left w:val="single" w:sz="12" w:space="0" w:color="auto"/>
+              <w:bottom w:val="single" w:sz="4" w:space="0" w:color="C7C7C7" w:themeColor="background2" w:themeShade="E6"/>
+            </w:tcBorders>
+          </w:tcPr>
+          <w:p>
+            <w:pPr>
+              <w:rPr>
+                <w:b/>
+                <w:bCs/>
+                <w:color w:val="000000" w:themeColor="text1"/>
+                <w:sz w:val="20"/>
+                <w:szCs w:val="20"/>
+              </w:rPr>
+            </w:pPr>
+            <w:r>
+              <w:rPr>
+                <w:b/>
+                <w:bCs/>
+                <w:color w:val="000000" w:themeColor="text1"/>
+                <w:sz w:val="20"/>
+                <w:szCs w:val="20"/>
+              </w:rPr>
+              <w:t>Data Collection.</w:t>
+            </w:r>
+          </w:p>
+          <w:p>
+            <w:pPr>
+              <w:rPr>
+                <w:b/>
+                <w:bCs/>
+                <w:color w:val="000000" w:themeColor="text1"/>
+                <w:sz w:val="20"/>
+                <w:szCs w:val="20"/>
+              </w:rPr>
+            </w:pPr>
+          </w:p>
+          <w:p>
+            <w:pPr>
+              <w:rPr>
+                <w:i/>
+                <w:iCs/>
+                <w:color w:val="000000" w:themeColor="text1"/>
+                <w:sz w:val="20"/>
+                <w:szCs w:val="20"/>
+              </w:rPr>
+            </w:pPr>
+            <w:r>
+              <w:rPr>
+                <w:b/>
+                <w:bCs/>
+                <w:i/>
+                <w:iCs/>
+                <w:color w:val="000000" w:themeColor="text1"/>
+                <w:sz w:val="20"/>
+                <w:szCs w:val="20"/>
+              </w:rPr>
+              <w:t xml:space="preserve">Owner: </w:t>
+            </w:r>
+            <w:r>
+              <w:rPr>
+                <w:i/>
+                <w:iCs/>
+                <w:color w:val="000000" w:themeColor="text1"/>
+                <w:sz w:val="20"/>
+                <w:szCs w:val="20"/>
+              </w:rPr>
+              <w:t>Matthew</w:t>
+            </w:r>
+          </w:p>
+          <w:p>
+            <w:pPr>
+              <w:rPr>
+                <w:b/>
+                <w:bCs/>
+                <w:i/>
+                <w:iCs/>
+                <w:color w:val="000000" w:themeColor="text1"/>
+                <w:sz w:val="20"/>
+                <w:szCs w:val="20"/>
+              </w:rPr>
+            </w:pPr>
+            <w:r>
+              <w:rPr>
+                <w:b/>
+                <w:bCs/>
+                <w:i/>
+                <w:iCs/>
+                <w:color w:val="000000" w:themeColor="text1"/>
+                <w:sz w:val="20"/>
+                <w:szCs w:val="20"/>
+              </w:rPr>
+              <w:t xml:space="preserve">Deadline: </w:t>
+            </w:r>
+            <w:r>
+              <w:rPr>
+                <w:i/>
+                <w:iCs/>
+                <w:color w:val="000000" w:themeColor="text1"/>
+                <w:sz w:val="20"/>
+                <w:szCs w:val="20"/>
+              </w:rPr>
+              <w:t>Sept 17, 2024</w:t>
+            </w:r>
+          </w:p>
+        </w:tc>
+        <w:tc>
+          <w:tcPr>
+            <w:tcW w:w="6637" w:type="dxa"/>
+            <w:gridSpan w:val="4"/>
+            <w:tcBorders>
+              <w:top w:val="single" w:sz="4" w:space="0" w:color="D9D9D9" w:themeColor="background1" w:themeShade="D9"/>
+              <w:bottom w:val="single" w:sz="4" w:space="0" w:color="C7C7C7" w:themeColor="background2" w:themeShade="E6"/>
+              <w:right w:val="single" w:sz="12" w:space="0" w:color="auto"/>
+            </w:tcBorders>
+          </w:tcPr>
+          <w:p>
+            <w:pPr>
+              <w:pStyle w:val="ListParagraph"/>
+              <w:numPr>
+                <w:ilvl w:val="0"/>
+                <w:numId w:val="10"/>
+              </w:numPr>
               <w:rPr>
                 <w:color w:val="000000"/>
                 <w:sz w:val="20"/>
@@ -1284,16 +1576,8 @@
                   </w14:solidFill>
                 </w14:textFill>
               </w:rPr>
-              <w:t>agreed that, given the lack of appropriate data, it was necessary to pivot to a different topic for the assignment.</w:t>
-            </w:r>
-          </w:p>
-          <w:p>
-            <w:pPr>
-              <w:pStyle w:val="ListParagraph"/>
-              <w:numPr>
-                <w:ilvl w:val="0"/>
-                <w:numId w:val="10"/>
-              </w:numPr>
+            </w:pPr>
+            <w:r>
               <w:rPr>
                 <w:color w:val="000000"/>
                 <w:sz w:val="20"/>
@@ -1306,8 +1590,16 @@
                   </w14:solidFill>
                 </w14:textFill>
               </w:rPr>
-            </w:pPr>
-            <w:r>
+              <w:t>Relevant Air Quality Features to be selected, downloaded, and stored in shared repo.</w:t>
+            </w:r>
+          </w:p>
+          <w:p>
+            <w:pPr>
+              <w:pStyle w:val="ListParagraph"/>
+              <w:numPr>
+                <w:ilvl w:val="0"/>
+                <w:numId w:val="10"/>
+              </w:numPr>
               <w:rPr>
                 <w:color w:val="000000"/>
                 <w:sz w:val="20"/>
@@ -1320,16 +1612,8 @@
                   </w14:solidFill>
                 </w14:textFill>
               </w:rPr>
-              <w:t>Seth located a site which provides NSW air quality data, and another site which provides NSW health statistics.</w:t>
-            </w:r>
-          </w:p>
-          <w:p>
-            <w:pPr>
-              <w:pStyle w:val="ListParagraph"/>
-              <w:numPr>
-                <w:ilvl w:val="0"/>
-                <w:numId w:val="10"/>
-              </w:numPr>
+            </w:pPr>
+            <w:r>
               <w:rPr>
                 <w:color w:val="000000"/>
                 <w:sz w:val="20"/>
@@ -1342,48 +1626,7 @@
                   </w14:solidFill>
                 </w14:textFill>
               </w:rPr>
-            </w:pPr>
-            <w:r>
-              <w:rPr>
-                <w:color w:val="000000"/>
-                <w:sz w:val="20"/>
-                <w:szCs w:val="20"/>
-                <w14:textFill>
-                  <w14:solidFill>
-                    <w14:srgbClr w14:val="000000">
-                      <w14:lumMod w14:val="75000"/>
-                    </w14:srgbClr>
-                  </w14:solidFill>
-                </w14:textFill>
-              </w:rPr>
-              <w:t>Decided to pivot to ‘Air Quality and Health’ as it appeared to offer the richest potential for analysis.</w:t>
-            </w:r>
-          </w:p>
-          <w:p>
-            <w:pPr>
-              <w:pStyle w:val="ListParagraph"/>
-              <w:numPr>
-                <w:ilvl w:val="0"/>
-                <w:numId w:val="10"/>
-              </w:numPr>
-              <w:rPr>
-                <w:color w:val="000000" w:themeColor="text1"/>
-              </w:rPr>
-            </w:pPr>
-            <w:r>
-              <w:rPr>
-                <w:color w:val="000000"/>
-                <w:sz w:val="20"/>
-                <w:szCs w:val="20"/>
-                <w14:textFill>
-                  <w14:solidFill>
-                    <w14:srgbClr w14:val="000000">
-                      <w14:lumMod w14:val="75000"/>
-                    </w14:srgbClr>
-                  </w14:solidFill>
-                </w14:textFill>
-              </w:rPr>
-              <w:t>Team reviewed the datasets in the room to confirm that the provided data was appropriate.</w:t>
+              <w:t>Relevant Health Statistic datasets to be selected, downloaded, and stored in shared repo.</w:t>
             </w:r>
           </w:p>
         </w:tc>
@@ -1413,66 +1656,6 @@
               </w:rPr>
             </w:pPr>
           </w:p>
-          <w:p>
-            <w:pPr>
-              <w:jc w:val="right"/>
-              <w:rPr>
-                <w:i/>
-                <w:iCs/>
-                <w:color w:val="C00000"/>
-                <w:sz w:val="20"/>
-                <w:szCs w:val="20"/>
-              </w:rPr>
-            </w:pPr>
-          </w:p>
-          <w:p>
-            <w:pPr>
-              <w:jc w:val="right"/>
-              <w:rPr>
-                <w:i/>
-                <w:iCs/>
-                <w:color w:val="C00000"/>
-                <w:sz w:val="20"/>
-                <w:szCs w:val="20"/>
-              </w:rPr>
-            </w:pPr>
-          </w:p>
-          <w:p>
-            <w:pPr>
-              <w:jc w:val="right"/>
-              <w:rPr>
-                <w:i/>
-                <w:iCs/>
-                <w:color w:val="C00000"/>
-                <w:sz w:val="20"/>
-                <w:szCs w:val="20"/>
-              </w:rPr>
-            </w:pPr>
-          </w:p>
-          <w:p>
-            <w:pPr>
-              <w:jc w:val="right"/>
-              <w:rPr>
-                <w:i/>
-                <w:iCs/>
-                <w:color w:val="C00000"/>
-                <w:sz w:val="20"/>
-                <w:szCs w:val="20"/>
-              </w:rPr>
-            </w:pPr>
-          </w:p>
-          <w:p>
-            <w:pPr>
-              <w:jc w:val="right"/>
-              <w:rPr>
-                <w:i/>
-                <w:iCs/>
-                <w:color w:val="C00000"/>
-                <w:sz w:val="20"/>
-                <w:szCs w:val="20"/>
-              </w:rPr>
-            </w:pPr>
-          </w:p>
         </w:tc>
       </w:tr>
       <w:tr>
@@ -1504,7 +1687,6 @@
                 <w:bCs/>
                 <w:color w:val="204559" w:themeColor="accent1" w:themeShade="80"/>
               </w:rPr>
-              <w:lastRenderedPageBreak/>
               <w:t>Action Items</w:t>
             </w:r>
           </w:p>
@@ -1551,7 +1733,7 @@
         </w:tc>
         <w:tc>
           <w:tcPr>
-            <w:tcW w:w="1278" w:type="dxa"/>
+            <w:tcW w:w="1621" w:type="dxa"/>
             <w:gridSpan w:val="2"/>
             <w:tcBorders>
               <w:top w:val="single" w:sz="12" w:space="0" w:color="auto"/>
@@ -1577,7 +1759,7 @@
         </w:tc>
         <w:tc>
           <w:tcPr>
-            <w:tcW w:w="1968" w:type="dxa"/>
+            <w:tcW w:w="1625" w:type="dxa"/>
             <w:tcBorders>
               <w:top w:val="single" w:sz="12" w:space="0" w:color="auto"/>
               <w:left w:val="nil"/>
@@ -1618,7 +1800,7 @@
             <w:tcBorders>
               <w:top w:val="single" w:sz="12" w:space="0" w:color="auto"/>
               <w:left w:val="single" w:sz="12" w:space="0" w:color="auto"/>
-              <w:bottom w:val="single" w:sz="4" w:space="0" w:color="C7C7C7" w:themeColor="background2" w:themeShade="E6"/>
+              <w:bottom w:val="single" w:sz="4" w:space="0" w:color="D9D9D9" w:themeColor="background1" w:themeShade="D9"/>
             </w:tcBorders>
           </w:tcPr>
           <w:p>
@@ -1644,16 +1826,124 @@
                 <w:sz w:val="20"/>
                 <w:szCs w:val="20"/>
               </w:rPr>
-              <w:t>Attempt cleaning of data individually.</w:t>
+              <w:t>Download Health and Air Quality Datasets</w:t>
             </w:r>
           </w:p>
         </w:tc>
         <w:tc>
           <w:tcPr>
-            <w:tcW w:w="1278" w:type="dxa"/>
+            <w:tcW w:w="1621" w:type="dxa"/>
             <w:gridSpan w:val="2"/>
             <w:tcBorders>
               <w:top w:val="single" w:sz="12" w:space="0" w:color="auto"/>
+              <w:bottom w:val="single" w:sz="4" w:space="0" w:color="D9D9D9" w:themeColor="background1" w:themeShade="D9"/>
+            </w:tcBorders>
+            <w:shd w:val="clear" w:color="auto" w:fill="FFFFFF" w:themeFill="background1"/>
+          </w:tcPr>
+          <w:p>
+            <w:pPr>
+              <w:rPr>
+                <w:i/>
+                <w:iCs/>
+                <w:color w:val="000000" w:themeColor="text1"/>
+                <w:sz w:val="20"/>
+                <w:szCs w:val="20"/>
+              </w:rPr>
+            </w:pPr>
+            <w:r>
+              <w:rPr>
+                <w:i/>
+                <w:iCs/>
+                <w:color w:val="000000" w:themeColor="text1"/>
+                <w:sz w:val="20"/>
+                <w:szCs w:val="20"/>
+              </w:rPr>
+              <w:t>Matthew</w:t>
+            </w:r>
+          </w:p>
+        </w:tc>
+        <w:tc>
+          <w:tcPr>
+            <w:tcW w:w="1625" w:type="dxa"/>
+            <w:tcBorders>
+              <w:top w:val="single" w:sz="12" w:space="0" w:color="auto"/>
+              <w:left w:val="nil"/>
+              <w:bottom w:val="single" w:sz="4" w:space="0" w:color="D9D9D9" w:themeColor="background1" w:themeShade="D9"/>
+              <w:right w:val="single" w:sz="12" w:space="0" w:color="auto"/>
+            </w:tcBorders>
+            <w:shd w:val="clear" w:color="auto" w:fill="FFFFFF" w:themeFill="background1"/>
+          </w:tcPr>
+          <w:p>
+            <w:pPr>
+              <w:rPr>
+                <w:i/>
+                <w:iCs/>
+                <w:color w:val="000000" w:themeColor="text1"/>
+                <w:sz w:val="20"/>
+                <w:szCs w:val="20"/>
+              </w:rPr>
+            </w:pPr>
+            <w:r>
+              <w:rPr>
+                <w:i/>
+                <w:iCs/>
+                <w:color w:val="000000" w:themeColor="text1"/>
+                <w:sz w:val="20"/>
+                <w:szCs w:val="20"/>
+              </w:rPr>
+              <w:t>17 Sept, 2024</w:t>
+            </w:r>
+          </w:p>
+        </w:tc>
+      </w:tr>
+      <w:tr>
+        <w:trPr>
+          <w:gridAfter w:val="1"/>
+          <w:wAfter w:w="16" w:type="dxa"/>
+        </w:trPr>
+        <w:tc>
+          <w:tcPr>
+            <w:tcW w:w="6504" w:type="dxa"/>
+            <w:gridSpan w:val="3"/>
+            <w:tcBorders>
+              <w:top w:val="single" w:sz="4" w:space="0" w:color="D9D9D9" w:themeColor="background1" w:themeShade="D9"/>
+              <w:left w:val="single" w:sz="12" w:space="0" w:color="auto"/>
+              <w:bottom w:val="single" w:sz="4" w:space="0" w:color="C7C7C7" w:themeColor="background2" w:themeShade="E6"/>
+            </w:tcBorders>
+          </w:tcPr>
+          <w:p>
+            <w:pPr>
+              <w:pStyle w:val="ListParagraph"/>
+              <w:numPr>
+                <w:ilvl w:val="0"/>
+                <w:numId w:val="10"/>
+              </w:numPr>
+              <w:rPr>
+                <w:b/>
+                <w:bCs/>
+                <w:color w:val="000000" w:themeColor="text1"/>
+                <w:sz w:val="20"/>
+                <w:szCs w:val="20"/>
+              </w:rPr>
+            </w:pPr>
+            <w:r>
+              <w:rPr>
+                <w:b/>
+                <w:bCs/>
+                <w:color w:val="000000" w:themeColor="text1"/>
+                <w:sz w:val="20"/>
+                <w:szCs w:val="20"/>
+              </w:rPr>
+              <w:t>Search for Additional Relevant Datasets</w:t>
+            </w:r>
+          </w:p>
+        </w:tc>
+        <w:tc>
+          <w:tcPr>
+            <w:tcW w:w="1621" w:type="dxa"/>
+            <w:gridSpan w:val="2"/>
+            <w:tcBorders>
+              <w:top w:val="single" w:sz="4" w:space="0" w:color="D9D9D9" w:themeColor="background1" w:themeShade="D9"/>
               <w:bottom w:val="single" w:sz="4" w:space="0" w:color="C7C7C7" w:themeColor="background2" w:themeShade="E6"/>
             </w:tcBorders>
             <w:shd w:val="clear" w:color="auto" w:fill="FFFFFF" w:themeFill="background1"/>
@@ -1676,15 +1966,15 @@
                 <w:sz w:val="20"/>
                 <w:szCs w:val="20"/>
               </w:rPr>
-              <w:t>All</w:t>
+              <w:t>Henry &amp; Seth</w:t>
             </w:r>
           </w:p>
         </w:tc>
         <w:tc>
           <w:tcPr>
-            <w:tcW w:w="1968" w:type="dxa"/>
+            <w:tcW w:w="1625" w:type="dxa"/>
             <w:tcBorders>
-              <w:top w:val="single" w:sz="12" w:space="0" w:color="auto"/>
+              <w:top w:val="single" w:sz="4" w:space="0" w:color="D9D9D9" w:themeColor="background1" w:themeShade="D9"/>
               <w:left w:val="nil"/>
               <w:bottom w:val="single" w:sz="4" w:space="0" w:color="C7C7C7" w:themeColor="background2" w:themeShade="E6"/>
               <w:right w:val="single" w:sz="12" w:space="0" w:color="auto"/>
@@ -1709,27 +1999,7 @@
                 <w:sz w:val="20"/>
                 <w:szCs w:val="20"/>
               </w:rPr>
-              <w:t xml:space="preserve">September </w:t>
-            </w:r>
-            <w:r>
-              <w:rPr>
-                <w:i/>
-                <w:iCs/>
-                <w:color w:val="000000" w:themeColor="text1"/>
-                <w:sz w:val="20"/>
-                <w:szCs w:val="20"/>
-              </w:rPr>
-              <w:t>17</w:t>
-            </w:r>
-            <w:r>
-              <w:rPr>
-                <w:i/>
-                <w:iCs/>
-                <w:color w:val="000000" w:themeColor="text1"/>
-                <w:sz w:val="20"/>
-                <w:szCs w:val="20"/>
-              </w:rPr>
-              <w:t>, 2024</w:t>
+              <w:t>17 Sept, 2024</w:t>
             </w:r>
           </w:p>
         </w:tc>
@@ -1831,10 +2101,11 @@
             <w:r>
               <w:t>Swinburne Hawthorn Campus</w:t>
             </w:r>
-          </w:p>
-          <w:p>
-            <w:r>
-              <w:t>Room EN4001</w:t>
+            <w:r>
+              <w:br/>
+            </w:r>
+            <w:r>
+              <w:t>Room EN401</w:t>
             </w:r>
           </w:p>
         </w:tc>
@@ -1911,12 +2182,7 @@
             </w:r>
             <w:r>
               <w:br/>
-            </w:r>
-            <w:r>
-              <w:t>8:30a</w:t>
-            </w:r>
-            <w:r>
-              <w:t>m</w:t>
+              <w:t>8:30am</w:t>
             </w:r>
           </w:p>
         </w:tc>
@@ -2748,6 +3014,119 @@
     </w:lvl>
   </w:abstractNum>
   <w:abstractNum w:abstractNumId="3" w15:restartNumberingAfterBreak="0">
+    <w:nsid w:val="45BA3B41"/>
+    <w:multiLevelType w:val="hybridMultilevel"/>
+    <w:tmpl w:val="FF66A306"/>
+    <w:lvl w:ilvl="0" w:tplc="0C090001">
+      <w:start w:val="1"/>
+      <w:numFmt w:val="bullet"/>
+      <w:lvlText w:val=""/>
+      <w:lvlJc w:val="left"/>
+      <w:pPr>
+        <w:ind w:left="360" w:hanging="360"/>
+      </w:pPr>
+      <w:rPr>
+        <w:rFonts w:ascii="Symbol" w:hAnsi="Symbol" w:hint="default"/>
+      </w:rPr>
+    </w:lvl>
+    <w:lvl w:ilvl="1" w:tplc="0C090003" w:tentative="1">
+      <w:start w:val="1"/>
+      <w:numFmt w:val="bullet"/>
+      <w:lvlText w:val="o"/>
+      <w:lvlJc w:val="left"/>
+      <w:pPr>
+        <w:ind w:left="1080" w:hanging="360"/>
+      </w:pPr>
+      <w:rPr>
+        <w:rFonts w:ascii="Courier New" w:hAnsi="Courier New" w:cs="Courier New" w:hint="default"/>
+      </w:rPr>
+    </w:lvl>
+    <w:lvl w:ilvl="2" w:tplc="0C090005" w:tentative="1">
+      <w:start w:val="1"/>
+      <w:numFmt w:val="bullet"/>
+      <w:lvlText w:val=""/>
+      <w:lvlJc w:val="left"/>
+      <w:pPr>
+        <w:ind w:left="1800" w:hanging="360"/>
+      </w:pPr>
+      <w:rPr>
+        <w:rFonts w:ascii="Wingdings" w:hAnsi="Wingdings" w:hint="default"/>
+      </w:rPr>
+    </w:lvl>
+    <w:lvl w:ilvl="3" w:tplc="0C090001" w:tentative="1">
+      <w:start w:val="1"/>
+      <w:numFmt w:val="bullet"/>
+      <w:lvlText w:val=""/>
+      <w:lvlJc w:val="left"/>
+      <w:pPr>
+        <w:ind w:left="2520" w:hanging="360"/>
+      </w:pPr>
+      <w:rPr>
+        <w:rFonts w:ascii="Symbol" w:hAnsi="Symbol" w:hint="default"/>
+      </w:rPr>
+    </w:lvl>
+    <w:lvl w:ilvl="4" w:tplc="0C090003" w:tentative="1">
+      <w:start w:val="1"/>
+      <w:numFmt w:val="bullet"/>
+      <w:lvlText w:val="o"/>
+      <w:lvlJc w:val="left"/>
+      <w:pPr>
+        <w:ind w:left="3240" w:hanging="360"/>
+      </w:pPr>
+      <w:rPr>
+        <w:rFonts w:ascii="Courier New" w:hAnsi="Courier New" w:cs="Courier New" w:hint="default"/>
+      </w:rPr>
+    </w:lvl>
+    <w:lvl w:ilvl="5" w:tplc="0C090005" w:tentative="1">
+      <w:start w:val="1"/>
+      <w:numFmt w:val="bullet"/>
+      <w:lvlText w:val=""/>
+      <w:lvlJc w:val="left"/>
+      <w:pPr>
+        <w:ind w:left="3960" w:hanging="360"/>
+      </w:pPr>
+      <w:rPr>
+        <w:rFonts w:ascii="Wingdings" w:hAnsi="Wingdings" w:hint="default"/>
+      </w:rPr>
+    </w:lvl>
+    <w:lvl w:ilvl="6" w:tplc="0C090001" w:tentative="1">
+      <w:start w:val="1"/>
+      <w:numFmt w:val="bullet"/>
+      <w:lvlText w:val=""/>
+      <w:lvlJc w:val="left"/>
+      <w:pPr>
+        <w:ind w:left="4680" w:hanging="360"/>
+      </w:pPr>
+      <w:rPr>
+        <w:rFonts w:ascii="Symbol" w:hAnsi="Symbol" w:hint="default"/>
+      </w:rPr>
+    </w:lvl>
+    <w:lvl w:ilvl="7" w:tplc="0C090003" w:tentative="1">
+      <w:start w:val="1"/>
+      <w:numFmt w:val="bullet"/>
+      <w:lvlText w:val="o"/>
+      <w:lvlJc w:val="left"/>
+      <w:pPr>
+        <w:ind w:left="5400" w:hanging="360"/>
+      </w:pPr>
+      <w:rPr>
+        <w:rFonts w:ascii="Courier New" w:hAnsi="Courier New" w:cs="Courier New" w:hint="default"/>
+      </w:rPr>
+    </w:lvl>
+    <w:lvl w:ilvl="8" w:tplc="0C090005" w:tentative="1">
+      <w:start w:val="1"/>
+      <w:numFmt w:val="bullet"/>
+      <w:lvlText w:val=""/>
+      <w:lvlJc w:val="left"/>
+      <w:pPr>
+        <w:ind w:left="6120" w:hanging="360"/>
+      </w:pPr>
+      <w:rPr>
+        <w:rFonts w:ascii="Wingdings" w:hAnsi="Wingdings" w:hint="default"/>
+      </w:rPr>
+    </w:lvl>
+  </w:abstractNum>
+  <w:abstractNum w:abstractNumId="4" w15:restartNumberingAfterBreak="0">
     <w:nsid w:val="49B32412"/>
     <w:multiLevelType w:val="hybridMultilevel"/>
     <w:tmpl w:val="0BF05F86"/>
@@ -2860,7 +3239,7 @@
       </w:rPr>
     </w:lvl>
   </w:abstractNum>
-  <w:abstractNum w:abstractNumId="4" w15:restartNumberingAfterBreak="0">
+  <w:abstractNum w:abstractNumId="5" w15:restartNumberingAfterBreak="0">
     <w:nsid w:val="54D66BBE"/>
     <w:multiLevelType w:val="hybridMultilevel"/>
     <w:tmpl w:val="2124C544"/>
@@ -2947,7 +3326,7 @@
       </w:pPr>
     </w:lvl>
   </w:abstractNum>
-  <w:abstractNum w:abstractNumId="5" w15:restartNumberingAfterBreak="0">
+  <w:abstractNum w:abstractNumId="6" w15:restartNumberingAfterBreak="0">
     <w:nsid w:val="644752A6"/>
     <w:multiLevelType w:val="hybridMultilevel"/>
     <w:tmpl w:val="6FF44D7C"/>
@@ -2963,7 +3342,7 @@
         <w:rFonts w:ascii="Symbol" w:hAnsi="Symbol" w:hint="default"/>
       </w:rPr>
     </w:lvl>
-    <w:lvl w:ilvl="1" w:tplc="0C090003">
+    <w:lvl w:ilvl="1" w:tplc="0C090003" w:tentative="1">
       <w:start w:val="1"/>
       <w:numFmt w:val="bullet"/>
       <w:lvlText w:val="o"/>
@@ -3060,7 +3439,7 @@
       </w:rPr>
     </w:lvl>
   </w:abstractNum>
-  <w:abstractNum w:abstractNumId="6" w15:restartNumberingAfterBreak="0">
+  <w:abstractNum w:abstractNumId="7" w15:restartNumberingAfterBreak="0">
     <w:nsid w:val="75C56A79"/>
     <w:multiLevelType w:val="hybridMultilevel"/>
     <w:tmpl w:val="C250EC70"/>
@@ -3174,7 +3553,7 @@
       </w:rPr>
     </w:lvl>
   </w:abstractNum>
-  <w:abstractNum w:abstractNumId="7" w15:restartNumberingAfterBreak="0">
+  <w:abstractNum w:abstractNumId="8" w15:restartNumberingAfterBreak="0">
     <w:nsid w:val="7A9F71F7"/>
     <w:multiLevelType w:val="hybridMultilevel"/>
     <w:tmpl w:val="A7109D44"/>
@@ -3288,16 +3667,16 @@
     </w:lvl>
   </w:abstractNum>
   <w:num w:numId="1" w16cid:durableId="1706589631">
-    <w:abstractNumId w:val="6"/>
+    <w:abstractNumId w:val="7"/>
   </w:num>
   <w:num w:numId="2" w16cid:durableId="1486507942">
-    <w:abstractNumId w:val="4"/>
+    <w:abstractNumId w:val="5"/>
   </w:num>
   <w:num w:numId="3" w16cid:durableId="1654527334">
-    <w:abstractNumId w:val="6"/>
+    <w:abstractNumId w:val="7"/>
   </w:num>
   <w:num w:numId="4" w16cid:durableId="313611606">
-    <w:abstractNumId w:val="4"/>
+    <w:abstractNumId w:val="5"/>
   </w:num>
   <w:num w:numId="5" w16cid:durableId="161971163">
     <w:abstractNumId w:val="2"/>
@@ -3306,16 +3685,19 @@
     <w:abstractNumId w:val="0"/>
   </w:num>
   <w:num w:numId="7" w16cid:durableId="722873415">
-    <w:abstractNumId w:val="3"/>
+    <w:abstractNumId w:val="4"/>
   </w:num>
   <w:num w:numId="8" w16cid:durableId="355471171">
     <w:abstractNumId w:val="1"/>
   </w:num>
   <w:num w:numId="9" w16cid:durableId="1369262110">
-    <w:abstractNumId w:val="7"/>
+    <w:abstractNumId w:val="8"/>
   </w:num>
   <w:num w:numId="10" w16cid:durableId="1614364461">
-    <w:abstractNumId w:val="5"/>
+    <w:abstractNumId w:val="6"/>
+  </w:num>
+  <w:num w:numId="11" w16cid:durableId="1495994790">
+    <w:abstractNumId w:val="3"/>
   </w:num>
 </w:numbering>
 </file>
